--- a/Files/Misc Projects.docx
+++ b/Files/Misc Projects.docx
@@ -259,7 +259,7 @@
         <w:rPr>
           <w:rFonts w:ascii="Times New Roman" w:eastAsia="Times New Roman" w:hAnsi="Times New Roman" w:cs="Times New Roman"/>
         </w:rPr>
-        <w:t>Worked a two summers for a contractor on home renovations ranging from tile installation, Sheetrocking, cabinet making, and appliance installation.</w:t>
+        <w:t>Worked two summers for a contractor on home renovations ranging from tile installation, Sheetrocking, cabinet making, and appliance installation.</w:t>
       </w:r>
     </w:p>
     <w:p>

--- a/Files/Misc Projects.docx
+++ b/Files/Misc Projects.docx
@@ -156,6 +156,14 @@
           <w:b/>
           <w:bCs/>
         </w:rPr>
+        <w:t>HV</w:t>
+      </w:r>
+      <w:r>
+        <w:rPr>
+          <w:rFonts w:ascii="Times New Roman" w:eastAsia="Times New Roman" w:hAnsi="Times New Roman" w:cs="Times New Roman"/>
+          <w:b/>
+          <w:bCs/>
+        </w:rPr>
         <w:t>AC, Water Heater, and Refrigeration Repair</w:t>
       </w:r>
     </w:p>
@@ -171,7 +179,19 @@
         <w:rPr>
           <w:rFonts w:ascii="Times New Roman" w:eastAsia="Times New Roman" w:hAnsi="Times New Roman" w:cs="Times New Roman"/>
         </w:rPr>
-        <w:t>Repaired several AC units, overhauled refrigerators, and have replaced water heater components to get the equipment back to full functionality.</w:t>
+        <w:t xml:space="preserve">Repaired several </w:t>
+      </w:r>
+      <w:r>
+        <w:rPr>
+          <w:rFonts w:ascii="Times New Roman" w:eastAsia="Times New Roman" w:hAnsi="Times New Roman" w:cs="Times New Roman"/>
+        </w:rPr>
+        <w:t>HV</w:t>
+      </w:r>
+      <w:r>
+        <w:rPr>
+          <w:rFonts w:ascii="Times New Roman" w:eastAsia="Times New Roman" w:hAnsi="Times New Roman" w:cs="Times New Roman"/>
+        </w:rPr>
+        <w:t>AC units, overhauled refrigerators, and have replaced water heater components to get the equipment back to full functionality.</w:t>
       </w:r>
     </w:p>
     <w:p>
